--- a/src/main/resources/DemoContrat.docx
+++ b/src/main/resources/DemoContrat.docx
@@ -111,16 +111,7 @@
           <w:sz w:val="20"/>
           <w:szCs w:val="20"/>
         </w:rPr>
-        <w:t xml:space="preserve">Le </w:t>
-      </w:r>
-      <w:r>
-        <w:rPr>
-          <w:rFonts w:ascii="Tahoma" w:hAnsi="Tahoma" w:cs="Tahoma"/>
-          <w:color w:val="222222"/>
-          <w:sz w:val="20"/>
-          <w:szCs w:val="20"/>
-        </w:rPr>
-        <w:t>VAR</w:t>
+        <w:t>Le VAR</w:t>
       </w:r>
       <w:proofErr w:type="gramStart"/>
       <w:r>
@@ -149,16 +140,7 @@
           <w:sz w:val="20"/>
           <w:szCs w:val="20"/>
         </w:rPr>
-        <w:t xml:space="preserve">, corporation légalement constituée, situé au </w:t>
-      </w:r>
-      <w:r>
-        <w:rPr>
-          <w:rFonts w:ascii="Tahoma" w:hAnsi="Tahoma" w:cs="Tahoma"/>
-          <w:color w:val="222222"/>
-          <w:sz w:val="20"/>
-          <w:szCs w:val="20"/>
-        </w:rPr>
-        <w:t>VAR</w:t>
+        <w:t>, corporation légalement constituée, situé au VAR</w:t>
       </w:r>
       <w:r>
         <w:rPr>
@@ -176,16 +158,7 @@
           <w:sz w:val="20"/>
           <w:szCs w:val="20"/>
         </w:rPr>
-        <w:t>:ADDRESS_</w:t>
-      </w:r>
-      <w:r>
-        <w:rPr>
-          <w:rFonts w:ascii="Tahoma" w:hAnsi="Tahoma" w:cs="Tahoma"/>
-          <w:color w:val="222222"/>
-          <w:sz w:val="20"/>
-          <w:szCs w:val="20"/>
-        </w:rPr>
-        <w:t>ETABLISSEMENT</w:t>
+        <w:t>:ADDRESS_ETABLISSEMENT</w:t>
       </w:r>
     </w:p>
     <w:p>
@@ -229,17 +202,7 @@
           <w:sz w:val="20"/>
           <w:szCs w:val="20"/>
         </w:rPr>
-        <w:t>VAR :DIRECTOR_NAME</w:t>
-      </w:r>
-      <w:r>
-        <w:rPr>
-          <w:rStyle w:val="lev"/>
-          <w:rFonts w:ascii="Tahoma" w:eastAsiaTheme="majorEastAsia" w:hAnsi="Tahoma" w:cs="Tahoma"/>
-          <w:color w:val="222222"/>
-          <w:sz w:val="20"/>
-          <w:szCs w:val="20"/>
-        </w:rPr>
-        <w:t> </w:t>
+        <w:t>VAR :DIRECTOR_NAME </w:t>
       </w:r>
       <w:r>
         <w:rPr>
@@ -572,189 +535,6 @@
           <w:sz w:val="20"/>
           <w:szCs w:val="20"/>
         </w:rPr>
-        <w:t>Adresse</w:t>
-      </w:r>
-      <w:r>
-        <w:rPr>
-          <w:rFonts w:ascii="Tahoma" w:hAnsi="Tahoma" w:cs="Tahoma"/>
-          <w:color w:val="222222"/>
-          <w:sz w:val="20"/>
-          <w:szCs w:val="20"/>
-        </w:rPr>
-        <w:br/>
-      </w:r>
-      <w:r>
-        <w:rPr>
-          <w:rStyle w:val="lev"/>
-          <w:rFonts w:ascii="Tahoma" w:hAnsi="Tahoma" w:cs="Tahoma"/>
-          <w:color w:val="222222"/>
-          <w:sz w:val="20"/>
-          <w:szCs w:val="20"/>
-        </w:rPr>
-        <w:t>VAR</w:t>
-      </w:r>
-      <w:proofErr w:type="gramStart"/>
-      <w:r>
-        <w:rPr>
-          <w:rStyle w:val="lev"/>
-          <w:rFonts w:ascii="Tahoma" w:hAnsi="Tahoma" w:cs="Tahoma"/>
-          <w:color w:val="222222"/>
-          <w:sz w:val="20"/>
-          <w:szCs w:val="20"/>
-        </w:rPr>
-        <w:t> :EMPLOYER</w:t>
-      </w:r>
-      <w:proofErr w:type="gramEnd"/>
-      <w:r>
-        <w:rPr>
-          <w:rStyle w:val="lev"/>
-          <w:rFonts w:ascii="Tahoma" w:hAnsi="Tahoma" w:cs="Tahoma"/>
-          <w:color w:val="222222"/>
-          <w:sz w:val="20"/>
-          <w:szCs w:val="20"/>
-        </w:rPr>
-        <w:t>_STREET</w:t>
-      </w:r>
-    </w:p>
-    <w:p>
-      <w:pPr>
-        <w:shd w:val="clear" w:color="auto" w:fill="D3D3D3"/>
-        <w:rPr>
-          <w:rFonts w:ascii="Tahoma" w:hAnsi="Tahoma" w:cs="Tahoma"/>
-          <w:color w:val="222222"/>
-          <w:sz w:val="20"/>
-          <w:szCs w:val="20"/>
-        </w:rPr>
-      </w:pPr>
-      <w:r>
-        <w:rPr>
-          <w:rFonts w:ascii="Tahoma" w:hAnsi="Tahoma" w:cs="Tahoma"/>
-          <w:color w:val="222222"/>
-          <w:sz w:val="20"/>
-          <w:szCs w:val="20"/>
-        </w:rPr>
-        <w:t>Ville</w:t>
-      </w:r>
-      <w:r>
-        <w:rPr>
-          <w:rFonts w:ascii="Tahoma" w:hAnsi="Tahoma" w:cs="Tahoma"/>
-          <w:color w:val="222222"/>
-          <w:sz w:val="20"/>
-          <w:szCs w:val="20"/>
-        </w:rPr>
-        <w:br/>
-      </w:r>
-      <w:r>
-        <w:rPr>
-          <w:rStyle w:val="lev"/>
-          <w:rFonts w:ascii="Tahoma" w:hAnsi="Tahoma" w:cs="Tahoma"/>
-          <w:color w:val="222222"/>
-          <w:sz w:val="20"/>
-          <w:szCs w:val="20"/>
-        </w:rPr>
-        <w:t>VAR</w:t>
-      </w:r>
-      <w:proofErr w:type="gramStart"/>
-      <w:r>
-        <w:rPr>
-          <w:rStyle w:val="lev"/>
-          <w:rFonts w:ascii="Tahoma" w:hAnsi="Tahoma" w:cs="Tahoma"/>
-          <w:color w:val="222222"/>
-          <w:sz w:val="20"/>
-          <w:szCs w:val="20"/>
-        </w:rPr>
-        <w:t> :EMPLOYER</w:t>
-      </w:r>
-      <w:proofErr w:type="gramEnd"/>
-      <w:r>
-        <w:rPr>
-          <w:rStyle w:val="lev"/>
-          <w:rFonts w:ascii="Tahoma" w:hAnsi="Tahoma" w:cs="Tahoma"/>
-          <w:color w:val="222222"/>
-          <w:sz w:val="20"/>
-          <w:szCs w:val="20"/>
-        </w:rPr>
-        <w:t>_CITY</w:t>
-      </w:r>
-    </w:p>
-    <w:p>
-      <w:pPr>
-        <w:shd w:val="clear" w:color="auto" w:fill="D3D3D3"/>
-        <w:rPr>
-          <w:rFonts w:ascii="Tahoma" w:hAnsi="Tahoma" w:cs="Tahoma"/>
-          <w:color w:val="222222"/>
-          <w:sz w:val="20"/>
-          <w:szCs w:val="20"/>
-        </w:rPr>
-      </w:pPr>
-      <w:r>
-        <w:rPr>
-          <w:rFonts w:ascii="Tahoma" w:hAnsi="Tahoma" w:cs="Tahoma"/>
-          <w:color w:val="222222"/>
-          <w:sz w:val="20"/>
-          <w:szCs w:val="20"/>
-        </w:rPr>
-        <w:t>Code postal</w:t>
-      </w:r>
-      <w:r>
-        <w:rPr>
-          <w:rFonts w:ascii="Tahoma" w:hAnsi="Tahoma" w:cs="Tahoma"/>
-          <w:color w:val="222222"/>
-          <w:sz w:val="20"/>
-          <w:szCs w:val="20"/>
-        </w:rPr>
-        <w:br/>
-      </w:r>
-      <w:r>
-        <w:rPr>
-          <w:rStyle w:val="lev"/>
-          <w:rFonts w:ascii="Tahoma" w:hAnsi="Tahoma" w:cs="Tahoma"/>
-          <w:color w:val="222222"/>
-          <w:sz w:val="20"/>
-          <w:szCs w:val="20"/>
-        </w:rPr>
-        <w:t>VAR</w:t>
-      </w:r>
-      <w:proofErr w:type="gramStart"/>
-      <w:r>
-        <w:rPr>
-          <w:rStyle w:val="lev"/>
-          <w:rFonts w:ascii="Tahoma" w:hAnsi="Tahoma" w:cs="Tahoma"/>
-          <w:color w:val="222222"/>
-          <w:sz w:val="20"/>
-          <w:szCs w:val="20"/>
-        </w:rPr>
-        <w:t> :EMPLOYER</w:t>
-      </w:r>
-      <w:proofErr w:type="gramEnd"/>
-      <w:r>
-        <w:rPr>
-          <w:rStyle w:val="lev"/>
-          <w:rFonts w:ascii="Tahoma" w:hAnsi="Tahoma" w:cs="Tahoma"/>
-          <w:color w:val="222222"/>
-          <w:sz w:val="20"/>
-          <w:szCs w:val="20"/>
-        </w:rPr>
-        <w:t>_ZIP</w:t>
-      </w:r>
-    </w:p>
-    <w:p>
-      <w:pPr>
-        <w:shd w:val="clear" w:color="auto" w:fill="D3D3D3"/>
-        <w:rPr>
-          <w:rFonts w:ascii="Tahoma" w:hAnsi="Tahoma" w:cs="Tahoma"/>
-          <w:color w:val="222222"/>
-          <w:sz w:val="20"/>
-          <w:szCs w:val="20"/>
-        </w:rPr>
-      </w:pPr>
-      <w:r>
-        <w:rPr>
-          <w:rFonts w:ascii="Tahoma" w:hAnsi="Tahoma" w:cs="Tahoma"/>
-          <w:color w:val="222222"/>
-          <w:sz w:val="20"/>
-          <w:szCs w:val="20"/>
-        </w:rPr>
         <w:t>Téléphone</w:t>
       </w:r>
       <w:r>
@@ -935,7 +715,6 @@
         <w:pStyle w:val="z-Hautduformulaire"/>
       </w:pPr>
       <w:r>
-        <w:lastRenderedPageBreak/>
         <w:t>Haut du formulaire</w:t>
       </w:r>
     </w:p>
@@ -1084,149 +863,6 @@
         </w:rPr>
         <w:t>_ADDRESS</w:t>
       </w:r>
-    </w:p>
-    <w:p>
-      <w:pPr>
-        <w:shd w:val="clear" w:color="auto" w:fill="D3D3D3"/>
-        <w:rPr>
-          <w:rFonts w:ascii="Tahoma" w:hAnsi="Tahoma" w:cs="Tahoma"/>
-          <w:color w:val="222222"/>
-          <w:sz w:val="20"/>
-          <w:szCs w:val="20"/>
-        </w:rPr>
-      </w:pPr>
-      <w:r>
-        <w:rPr>
-          <w:rFonts w:ascii="Tahoma" w:hAnsi="Tahoma" w:cs="Tahoma"/>
-          <w:color w:val="222222"/>
-          <w:sz w:val="20"/>
-          <w:szCs w:val="20"/>
-        </w:rPr>
-        <w:t>Ville</w:t>
-      </w:r>
-      <w:r>
-        <w:rPr>
-          <w:rFonts w:ascii="Tahoma" w:hAnsi="Tahoma" w:cs="Tahoma"/>
-          <w:color w:val="222222"/>
-          <w:sz w:val="20"/>
-          <w:szCs w:val="20"/>
-        </w:rPr>
-        <w:br/>
-      </w:r>
-      <w:r>
-        <w:rPr>
-          <w:rStyle w:val="lev"/>
-          <w:rFonts w:ascii="Tahoma" w:hAnsi="Tahoma" w:cs="Tahoma"/>
-          <w:color w:val="222222"/>
-          <w:sz w:val="20"/>
-          <w:szCs w:val="20"/>
-        </w:rPr>
-        <w:t>VAR</w:t>
-      </w:r>
-      <w:proofErr w:type="gramStart"/>
-      <w:r>
-        <w:rPr>
-          <w:rStyle w:val="lev"/>
-          <w:rFonts w:ascii="Tahoma" w:hAnsi="Tahoma" w:cs="Tahoma"/>
-          <w:color w:val="222222"/>
-          <w:sz w:val="20"/>
-          <w:szCs w:val="20"/>
-        </w:rPr>
-        <w:t> :</w:t>
-      </w:r>
-      <w:r>
-        <w:rPr>
-          <w:rStyle w:val="lev"/>
-          <w:rFonts w:ascii="Tahoma" w:hAnsi="Tahoma" w:cs="Tahoma"/>
-          <w:color w:val="222222"/>
-          <w:sz w:val="20"/>
-          <w:szCs w:val="20"/>
-        </w:rPr>
-        <w:t>ENTERPRISE</w:t>
-      </w:r>
-      <w:proofErr w:type="gramEnd"/>
-      <w:r>
-        <w:rPr>
-          <w:rStyle w:val="lev"/>
-          <w:rFonts w:ascii="Tahoma" w:hAnsi="Tahoma" w:cs="Tahoma"/>
-          <w:color w:val="222222"/>
-          <w:sz w:val="20"/>
-          <w:szCs w:val="20"/>
-        </w:rPr>
-        <w:t>_CITY</w:t>
-      </w:r>
-    </w:p>
-    <w:p>
-      <w:pPr>
-        <w:shd w:val="clear" w:color="auto" w:fill="D3D3D3"/>
-        <w:rPr>
-          <w:rFonts w:ascii="Tahoma" w:hAnsi="Tahoma" w:cs="Tahoma"/>
-          <w:color w:val="222222"/>
-          <w:sz w:val="20"/>
-          <w:szCs w:val="20"/>
-        </w:rPr>
-      </w:pPr>
-      <w:r>
-        <w:rPr>
-          <w:rFonts w:ascii="Tahoma" w:hAnsi="Tahoma" w:cs="Tahoma"/>
-          <w:color w:val="222222"/>
-          <w:sz w:val="20"/>
-          <w:szCs w:val="20"/>
-        </w:rPr>
-        <w:t>Code postal</w:t>
-      </w:r>
-      <w:r>
-        <w:rPr>
-          <w:rFonts w:ascii="Tahoma" w:hAnsi="Tahoma" w:cs="Tahoma"/>
-          <w:color w:val="222222"/>
-          <w:sz w:val="20"/>
-          <w:szCs w:val="20"/>
-        </w:rPr>
-        <w:br/>
-      </w:r>
-      <w:r>
-        <w:rPr>
-          <w:rStyle w:val="lev"/>
-          <w:rFonts w:ascii="Tahoma" w:hAnsi="Tahoma" w:cs="Tahoma"/>
-          <w:color w:val="222222"/>
-          <w:sz w:val="20"/>
-          <w:szCs w:val="20"/>
-        </w:rPr>
-        <w:t>VAR</w:t>
-      </w:r>
-      <w:proofErr w:type="gramStart"/>
-      <w:r>
-        <w:rPr>
-          <w:rStyle w:val="lev"/>
-          <w:rFonts w:ascii="Tahoma" w:hAnsi="Tahoma" w:cs="Tahoma"/>
-          <w:color w:val="222222"/>
-          <w:sz w:val="20"/>
-          <w:szCs w:val="20"/>
-        </w:rPr>
-        <w:t> :ENTERPRISE</w:t>
-      </w:r>
-      <w:proofErr w:type="gramEnd"/>
-      <w:r>
-        <w:rPr>
-          <w:rStyle w:val="lev"/>
-          <w:rFonts w:ascii="Tahoma" w:hAnsi="Tahoma" w:cs="Tahoma"/>
-          <w:color w:val="222222"/>
-          <w:sz w:val="20"/>
-          <w:szCs w:val="20"/>
-        </w:rPr>
-        <w:t>_ZIP</w:t>
-      </w:r>
-    </w:p>
-    <w:p>
-      <w:pPr>
-        <w:shd w:val="clear" w:color="auto" w:fill="D3D3D3"/>
-        <w:rPr>
-          <w:rFonts w:ascii="Tahoma" w:hAnsi="Tahoma" w:cs="Tahoma"/>
-          <w:color w:val="222222"/>
-          <w:sz w:val="20"/>
-          <w:szCs w:val="20"/>
-        </w:rPr>
-      </w:pPr>
       <w:r>
         <w:rPr>
           <w:rFonts w:ascii="Tahoma" w:hAnsi="Tahoma" w:cs="Tahoma"/>
@@ -1258,6 +894,7 @@
           <w:sz w:val="24"/>
           <w:szCs w:val="24"/>
         </w:rPr>
+        <w:lastRenderedPageBreak/>
         <w:t>Superviseur du stage</w:t>
       </w:r>
     </w:p>
@@ -1269,14 +906,16 @@
           <w:color w:val="222222"/>
           <w:sz w:val="20"/>
           <w:szCs w:val="20"/>
-        </w:rPr>
-      </w:pPr>
-      <w:r>
-        <w:rPr>
-          <w:rFonts w:ascii="Tahoma" w:hAnsi="Tahoma" w:cs="Tahoma"/>
-          <w:color w:val="222222"/>
-          <w:sz w:val="20"/>
-          <w:szCs w:val="20"/>
+          <w:lang w:val="en-CA"/>
+        </w:rPr>
+      </w:pPr>
+      <w:r>
+        <w:rPr>
+          <w:rFonts w:ascii="Tahoma" w:hAnsi="Tahoma" w:cs="Tahoma"/>
+          <w:color w:val="222222"/>
+          <w:sz w:val="20"/>
+          <w:szCs w:val="20"/>
+          <w:lang w:val="en-CA"/>
         </w:rPr>
         <w:t>Nom</w:t>
       </w:r>
@@ -1286,9 +925,121 @@
           <w:color w:val="222222"/>
           <w:sz w:val="20"/>
           <w:szCs w:val="20"/>
+          <w:lang w:val="en-CA"/>
         </w:rPr>
         <w:br/>
       </w:r>
+      <w:proofErr w:type="gramStart"/>
+      <w:r>
+        <w:rPr>
+          <w:rStyle w:val="lev"/>
+          <w:rFonts w:ascii="Tahoma" w:hAnsi="Tahoma" w:cs="Tahoma"/>
+          <w:color w:val="222222"/>
+          <w:sz w:val="20"/>
+          <w:szCs w:val="20"/>
+          <w:lang w:val="en-CA"/>
+        </w:rPr>
+        <w:t>VAR :SUPERVISOR</w:t>
+      </w:r>
+      <w:proofErr w:type="gramEnd"/>
+      <w:r>
+        <w:rPr>
+          <w:rStyle w:val="lev"/>
+          <w:rFonts w:ascii="Tahoma" w:hAnsi="Tahoma" w:cs="Tahoma"/>
+          <w:color w:val="222222"/>
+          <w:sz w:val="20"/>
+          <w:szCs w:val="20"/>
+          <w:lang w:val="en-CA"/>
+        </w:rPr>
+        <w:t>_LAST_NAME</w:t>
+      </w:r>
+    </w:p>
+    <w:p>
+      <w:pPr>
+        <w:shd w:val="clear" w:color="auto" w:fill="D3D3D3"/>
+        <w:rPr>
+          <w:rFonts w:ascii="Tahoma" w:hAnsi="Tahoma" w:cs="Tahoma"/>
+          <w:color w:val="222222"/>
+          <w:sz w:val="20"/>
+          <w:szCs w:val="20"/>
+          <w:lang w:val="en-CA"/>
+        </w:rPr>
+      </w:pPr>
+      <w:proofErr w:type="spellStart"/>
+      <w:r>
+        <w:rPr>
+          <w:rFonts w:ascii="Tahoma" w:hAnsi="Tahoma" w:cs="Tahoma"/>
+          <w:color w:val="222222"/>
+          <w:sz w:val="20"/>
+          <w:szCs w:val="20"/>
+          <w:lang w:val="en-CA"/>
+        </w:rPr>
+        <w:t>Prénom</w:t>
+      </w:r>
+      <w:proofErr w:type="spellEnd"/>
+      <w:r>
+        <w:rPr>
+          <w:rFonts w:ascii="Tahoma" w:hAnsi="Tahoma" w:cs="Tahoma"/>
+          <w:color w:val="222222"/>
+          <w:sz w:val="20"/>
+          <w:szCs w:val="20"/>
+          <w:lang w:val="en-CA"/>
+        </w:rPr>
+        <w:br/>
+      </w:r>
+      <w:proofErr w:type="gramStart"/>
+      <w:r>
+        <w:rPr>
+          <w:rStyle w:val="lev"/>
+          <w:rFonts w:ascii="Tahoma" w:hAnsi="Tahoma" w:cs="Tahoma"/>
+          <w:color w:val="222222"/>
+          <w:sz w:val="20"/>
+          <w:szCs w:val="20"/>
+          <w:lang w:val="en-CA"/>
+        </w:rPr>
+        <w:t>VAR :SUPERVISOR</w:t>
+      </w:r>
+      <w:proofErr w:type="gramEnd"/>
+      <w:r>
+        <w:rPr>
+          <w:rStyle w:val="lev"/>
+          <w:rFonts w:ascii="Tahoma" w:hAnsi="Tahoma" w:cs="Tahoma"/>
+          <w:color w:val="222222"/>
+          <w:sz w:val="20"/>
+          <w:szCs w:val="20"/>
+          <w:lang w:val="en-CA"/>
+        </w:rPr>
+        <w:t>_FIRST_NAME</w:t>
+      </w:r>
+    </w:p>
+    <w:p>
+      <w:pPr>
+        <w:shd w:val="clear" w:color="auto" w:fill="D3D3D3"/>
+        <w:rPr>
+          <w:rFonts w:ascii="Tahoma" w:hAnsi="Tahoma" w:cs="Tahoma"/>
+          <w:color w:val="222222"/>
+          <w:sz w:val="20"/>
+          <w:szCs w:val="20"/>
+        </w:rPr>
+      </w:pPr>
+      <w:r>
+        <w:rPr>
+          <w:rFonts w:ascii="Tahoma" w:hAnsi="Tahoma" w:cs="Tahoma"/>
+          <w:color w:val="222222"/>
+          <w:sz w:val="20"/>
+          <w:szCs w:val="20"/>
+        </w:rPr>
+        <w:t>Courriel</w:t>
+      </w:r>
+      <w:r>
+        <w:rPr>
+          <w:rFonts w:ascii="Tahoma" w:hAnsi="Tahoma" w:cs="Tahoma"/>
+          <w:color w:val="222222"/>
+          <w:sz w:val="20"/>
+          <w:szCs w:val="20"/>
+        </w:rPr>
+        <w:br/>
+      </w:r>
       <w:r>
         <w:rPr>
           <w:rStyle w:val="lev"/>
@@ -1308,28 +1059,18 @@
           <w:sz w:val="20"/>
           <w:szCs w:val="20"/>
         </w:rPr>
-        <w:t> :</w:t>
-      </w:r>
-      <w:r>
-        <w:rPr>
-          <w:rStyle w:val="lev"/>
-          <w:rFonts w:ascii="Tahoma" w:hAnsi="Tahoma" w:cs="Tahoma"/>
-          <w:color w:val="222222"/>
-          <w:sz w:val="20"/>
-          <w:szCs w:val="20"/>
-        </w:rPr>
-        <w:t>SUPERVISOR</w:t>
-      </w:r>
-      <w:proofErr w:type="gramEnd"/>
-      <w:r>
-        <w:rPr>
-          <w:rStyle w:val="lev"/>
-          <w:rFonts w:ascii="Tahoma" w:hAnsi="Tahoma" w:cs="Tahoma"/>
-          <w:color w:val="222222"/>
-          <w:sz w:val="20"/>
-          <w:szCs w:val="20"/>
-        </w:rPr>
-        <w:t>_LAST_NAME</w:t>
+        <w:t> :SUPERVISOR</w:t>
+      </w:r>
+      <w:proofErr w:type="gramEnd"/>
+      <w:r>
+        <w:rPr>
+          <w:rStyle w:val="lev"/>
+          <w:rFonts w:ascii="Tahoma" w:hAnsi="Tahoma" w:cs="Tahoma"/>
+          <w:color w:val="222222"/>
+          <w:sz w:val="20"/>
+          <w:szCs w:val="20"/>
+        </w:rPr>
+        <w:t>_EMAIL</w:t>
       </w:r>
     </w:p>
     <w:p>
@@ -1349,7 +1090,7 @@
           <w:sz w:val="20"/>
           <w:szCs w:val="20"/>
         </w:rPr>
-        <w:t>Prénom</w:t>
+        <w:t>Fonction</w:t>
       </w:r>
       <w:r>
         <w:rPr>
@@ -1379,28 +1120,18 @@
           <w:sz w:val="20"/>
           <w:szCs w:val="20"/>
         </w:rPr>
-        <w:t> :</w:t>
-      </w:r>
-      <w:r>
-        <w:rPr>
-          <w:rStyle w:val="lev"/>
-          <w:rFonts w:ascii="Tahoma" w:hAnsi="Tahoma" w:cs="Tahoma"/>
-          <w:color w:val="222222"/>
-          <w:sz w:val="20"/>
-          <w:szCs w:val="20"/>
-        </w:rPr>
-        <w:t>SUPERVISOR</w:t>
-      </w:r>
-      <w:proofErr w:type="gramEnd"/>
-      <w:r>
-        <w:rPr>
-          <w:rStyle w:val="lev"/>
-          <w:rFonts w:ascii="Tahoma" w:hAnsi="Tahoma" w:cs="Tahoma"/>
-          <w:color w:val="222222"/>
-          <w:sz w:val="20"/>
-          <w:szCs w:val="20"/>
-        </w:rPr>
-        <w:t>_FIRST_NAME</w:t>
+        <w:t> :SUPERVISOR</w:t>
+      </w:r>
+      <w:proofErr w:type="gramEnd"/>
+      <w:r>
+        <w:rPr>
+          <w:rStyle w:val="lev"/>
+          <w:rFonts w:ascii="Tahoma" w:hAnsi="Tahoma" w:cs="Tahoma"/>
+          <w:color w:val="222222"/>
+          <w:sz w:val="20"/>
+          <w:szCs w:val="20"/>
+        </w:rPr>
+        <w:t>_TITLE</w:t>
       </w:r>
     </w:p>
     <w:p>
@@ -1420,7 +1151,7 @@
           <w:sz w:val="20"/>
           <w:szCs w:val="20"/>
         </w:rPr>
-        <w:t>Courriel</w:t>
+        <w:t>Téléphone</w:t>
       </w:r>
       <w:r>
         <w:rPr>
@@ -1450,159 +1181,7 @@
           <w:sz w:val="20"/>
           <w:szCs w:val="20"/>
         </w:rPr>
-        <w:t> :</w:t>
-      </w:r>
-      <w:r>
-        <w:rPr>
-          <w:rStyle w:val="lev"/>
-          <w:rFonts w:ascii="Tahoma" w:hAnsi="Tahoma" w:cs="Tahoma"/>
-          <w:color w:val="222222"/>
-          <w:sz w:val="20"/>
-          <w:szCs w:val="20"/>
-        </w:rPr>
-        <w:t>SUPERVISOR</w:t>
-      </w:r>
-      <w:proofErr w:type="gramEnd"/>
-      <w:r>
-        <w:rPr>
-          <w:rStyle w:val="lev"/>
-          <w:rFonts w:ascii="Tahoma" w:hAnsi="Tahoma" w:cs="Tahoma"/>
-          <w:color w:val="222222"/>
-          <w:sz w:val="20"/>
-          <w:szCs w:val="20"/>
-        </w:rPr>
-        <w:t>_EMAIL</w:t>
-      </w:r>
-    </w:p>
-    <w:p>
-      <w:pPr>
-        <w:shd w:val="clear" w:color="auto" w:fill="D3D3D3"/>
-        <w:rPr>
-          <w:rFonts w:ascii="Tahoma" w:hAnsi="Tahoma" w:cs="Tahoma"/>
-          <w:color w:val="222222"/>
-          <w:sz w:val="20"/>
-          <w:szCs w:val="20"/>
-        </w:rPr>
-      </w:pPr>
-      <w:r>
-        <w:rPr>
-          <w:rFonts w:ascii="Tahoma" w:hAnsi="Tahoma" w:cs="Tahoma"/>
-          <w:color w:val="222222"/>
-          <w:sz w:val="20"/>
-          <w:szCs w:val="20"/>
-        </w:rPr>
-        <w:t>Fonction</w:t>
-      </w:r>
-      <w:r>
-        <w:rPr>
-          <w:rFonts w:ascii="Tahoma" w:hAnsi="Tahoma" w:cs="Tahoma"/>
-          <w:color w:val="222222"/>
-          <w:sz w:val="20"/>
-          <w:szCs w:val="20"/>
-        </w:rPr>
-        <w:br/>
-      </w:r>
-      <w:r>
-        <w:rPr>
-          <w:rStyle w:val="lev"/>
-          <w:rFonts w:ascii="Tahoma" w:hAnsi="Tahoma" w:cs="Tahoma"/>
-          <w:color w:val="222222"/>
-          <w:sz w:val="20"/>
-          <w:szCs w:val="20"/>
-        </w:rPr>
-        <w:t>VAR</w:t>
-      </w:r>
-      <w:proofErr w:type="gramStart"/>
-      <w:r>
-        <w:rPr>
-          <w:rStyle w:val="lev"/>
-          <w:rFonts w:ascii="Tahoma" w:hAnsi="Tahoma" w:cs="Tahoma"/>
-          <w:color w:val="222222"/>
-          <w:sz w:val="20"/>
-          <w:szCs w:val="20"/>
-        </w:rPr>
-        <w:t> :</w:t>
-      </w:r>
-      <w:r>
-        <w:rPr>
-          <w:rStyle w:val="lev"/>
-          <w:rFonts w:ascii="Tahoma" w:hAnsi="Tahoma" w:cs="Tahoma"/>
-          <w:color w:val="222222"/>
-          <w:sz w:val="20"/>
-          <w:szCs w:val="20"/>
-        </w:rPr>
-        <w:t>SUPERVISOR</w:t>
-      </w:r>
-      <w:proofErr w:type="gramEnd"/>
-      <w:r>
-        <w:rPr>
-          <w:rStyle w:val="lev"/>
-          <w:rFonts w:ascii="Tahoma" w:hAnsi="Tahoma" w:cs="Tahoma"/>
-          <w:color w:val="222222"/>
-          <w:sz w:val="20"/>
-          <w:szCs w:val="20"/>
-        </w:rPr>
-        <w:t>_TITLE</w:t>
-      </w:r>
-    </w:p>
-    <w:p>
-      <w:pPr>
-        <w:shd w:val="clear" w:color="auto" w:fill="D3D3D3"/>
-        <w:rPr>
-          <w:rFonts w:ascii="Tahoma" w:hAnsi="Tahoma" w:cs="Tahoma"/>
-          <w:color w:val="222222"/>
-          <w:sz w:val="20"/>
-          <w:szCs w:val="20"/>
-        </w:rPr>
-      </w:pPr>
-      <w:r>
-        <w:rPr>
-          <w:rFonts w:ascii="Tahoma" w:hAnsi="Tahoma" w:cs="Tahoma"/>
-          <w:color w:val="222222"/>
-          <w:sz w:val="20"/>
-          <w:szCs w:val="20"/>
-        </w:rPr>
-        <w:t>Téléphone</w:t>
-      </w:r>
-      <w:r>
-        <w:rPr>
-          <w:rFonts w:ascii="Tahoma" w:hAnsi="Tahoma" w:cs="Tahoma"/>
-          <w:color w:val="222222"/>
-          <w:sz w:val="20"/>
-          <w:szCs w:val="20"/>
-        </w:rPr>
-        <w:br/>
-      </w:r>
-      <w:r>
-        <w:rPr>
-          <w:rStyle w:val="lev"/>
-          <w:rFonts w:ascii="Tahoma" w:hAnsi="Tahoma" w:cs="Tahoma"/>
-          <w:color w:val="222222"/>
-          <w:sz w:val="20"/>
-          <w:szCs w:val="20"/>
-        </w:rPr>
-        <w:t>VAR</w:t>
-      </w:r>
-      <w:proofErr w:type="gramStart"/>
-      <w:r>
-        <w:rPr>
-          <w:rStyle w:val="lev"/>
-          <w:rFonts w:ascii="Tahoma" w:hAnsi="Tahoma" w:cs="Tahoma"/>
-          <w:color w:val="222222"/>
-          <w:sz w:val="20"/>
-          <w:szCs w:val="20"/>
-        </w:rPr>
-        <w:t> :</w:t>
-      </w:r>
-      <w:r>
-        <w:rPr>
-          <w:rStyle w:val="lev"/>
-          <w:rFonts w:ascii="Tahoma" w:hAnsi="Tahoma" w:cs="Tahoma"/>
-          <w:color w:val="222222"/>
-          <w:sz w:val="20"/>
-          <w:szCs w:val="20"/>
-        </w:rPr>
-        <w:t>SUPERVISOR</w:t>
+        <w:t> :SUPERVISOR</w:t>
       </w:r>
       <w:proofErr w:type="gramEnd"/>
       <w:r>
@@ -1716,17 +1295,7 @@
           <w:sz w:val="20"/>
           <w:szCs w:val="20"/>
         </w:rPr>
-        <w:t> :</w:t>
-      </w:r>
-      <w:r>
-        <w:rPr>
-          <w:rStyle w:val="lev"/>
-          <w:rFonts w:ascii="Tahoma" w:hAnsi="Tahoma" w:cs="Tahoma"/>
-          <w:color w:val="222222"/>
-          <w:sz w:val="20"/>
-          <w:szCs w:val="20"/>
-        </w:rPr>
-        <w:t>INTERNSHIP</w:t>
+        <w:t> :INTERNSHIP</w:t>
       </w:r>
       <w:proofErr w:type="gramEnd"/>
       <w:r>
@@ -1903,7 +1472,6 @@
           <w:sz w:val="24"/>
           <w:szCs w:val="24"/>
         </w:rPr>
-        <w:lastRenderedPageBreak/>
         <w:t>Horaire de travail</w:t>
       </w:r>
     </w:p>
@@ -1915,14 +1483,16 @@
           <w:color w:val="222222"/>
           <w:sz w:val="20"/>
           <w:szCs w:val="20"/>
-        </w:rPr>
-      </w:pPr>
-      <w:r>
-        <w:rPr>
-          <w:rFonts w:ascii="Tahoma" w:hAnsi="Tahoma" w:cs="Tahoma"/>
-          <w:color w:val="222222"/>
-          <w:sz w:val="20"/>
-          <w:szCs w:val="20"/>
+          <w:highlight w:val="yellow"/>
+        </w:rPr>
+      </w:pPr>
+      <w:r>
+        <w:rPr>
+          <w:rFonts w:ascii="Tahoma" w:hAnsi="Tahoma" w:cs="Tahoma"/>
+          <w:color w:val="222222"/>
+          <w:sz w:val="20"/>
+          <w:szCs w:val="20"/>
+          <w:highlight w:val="yellow"/>
         </w:rPr>
         <w:t>Heure de début</w:t>
       </w:r>
@@ -1932,6 +1502,7 @@
           <w:color w:val="222222"/>
           <w:sz w:val="20"/>
           <w:szCs w:val="20"/>
+          <w:highlight w:val="yellow"/>
         </w:rPr>
         <w:br/>
       </w:r>
@@ -1942,6 +1513,7 @@
           <w:color w:val="222222"/>
           <w:sz w:val="20"/>
           <w:szCs w:val="20"/>
+          <w:highlight w:val="yellow"/>
         </w:rPr>
         <w:t>VAR</w:t>
       </w:r>
@@ -1953,27 +1525,19 @@
           <w:color w:val="222222"/>
           <w:sz w:val="20"/>
           <w:szCs w:val="20"/>
-        </w:rPr>
-        <w:t> :</w:t>
-      </w:r>
-      <w:r>
-        <w:rPr>
-          <w:rStyle w:val="lev"/>
-          <w:rFonts w:ascii="Tahoma" w:hAnsi="Tahoma" w:cs="Tahoma"/>
-          <w:color w:val="222222"/>
-          <w:sz w:val="20"/>
-          <w:szCs w:val="20"/>
-        </w:rPr>
-        <w:t>INTERNSHIP</w:t>
-      </w:r>
-      <w:proofErr w:type="gramEnd"/>
-      <w:r>
-        <w:rPr>
-          <w:rStyle w:val="lev"/>
-          <w:rFonts w:ascii="Tahoma" w:hAnsi="Tahoma" w:cs="Tahoma"/>
-          <w:color w:val="222222"/>
-          <w:sz w:val="20"/>
-          <w:szCs w:val="20"/>
+          <w:highlight w:val="yellow"/>
+        </w:rPr>
+        <w:t> :INTERNSHIP</w:t>
+      </w:r>
+      <w:proofErr w:type="gramEnd"/>
+      <w:r>
+        <w:rPr>
+          <w:rStyle w:val="lev"/>
+          <w:rFonts w:ascii="Tahoma" w:hAnsi="Tahoma" w:cs="Tahoma"/>
+          <w:color w:val="222222"/>
+          <w:sz w:val="20"/>
+          <w:szCs w:val="20"/>
+          <w:highlight w:val="yellow"/>
         </w:rPr>
         <w:t>_START_HOUR</w:t>
       </w:r>
@@ -1994,6 +1558,7 @@
           <w:color w:val="222222"/>
           <w:sz w:val="20"/>
           <w:szCs w:val="20"/>
+          <w:highlight w:val="yellow"/>
         </w:rPr>
         <w:t>Heure de fin</w:t>
       </w:r>
@@ -2003,6 +1568,7 @@
           <w:color w:val="222222"/>
           <w:sz w:val="20"/>
           <w:szCs w:val="20"/>
+          <w:highlight w:val="yellow"/>
         </w:rPr>
         <w:br/>
       </w:r>
@@ -2013,6 +1579,7 @@
           <w:color w:val="222222"/>
           <w:sz w:val="20"/>
           <w:szCs w:val="20"/>
+          <w:highlight w:val="yellow"/>
         </w:rPr>
         <w:t>VAR</w:t>
       </w:r>
@@ -2024,6 +1591,7 @@
           <w:color w:val="222222"/>
           <w:sz w:val="20"/>
           <w:szCs w:val="20"/>
+          <w:highlight w:val="yellow"/>
         </w:rPr>
         <w:t> :INTERNSHIP</w:t>
       </w:r>
@@ -2035,18 +1603,9 @@
           <w:color w:val="222222"/>
           <w:sz w:val="20"/>
           <w:szCs w:val="20"/>
-        </w:rPr>
-        <w:t>_</w:t>
-      </w:r>
-      <w:r>
-        <w:rPr>
-          <w:rStyle w:val="lev"/>
-          <w:rFonts w:ascii="Tahoma" w:hAnsi="Tahoma" w:cs="Tahoma"/>
-          <w:color w:val="222222"/>
-          <w:sz w:val="20"/>
-          <w:szCs w:val="20"/>
-        </w:rPr>
-        <w:t>END_HOUR</w:t>
+          <w:highlight w:val="yellow"/>
+        </w:rPr>
+        <w:t>_END_HOUR</w:t>
       </w:r>
     </w:p>
     <w:p>
@@ -2107,17 +1666,7 @@
           <w:sz w:val="20"/>
           <w:szCs w:val="20"/>
         </w:rPr>
-        <w:t>_</w:t>
-      </w:r>
-      <w:r>
-        <w:rPr>
-          <w:rStyle w:val="lev"/>
-          <w:rFonts w:ascii="Tahoma" w:hAnsi="Tahoma" w:cs="Tahoma"/>
-          <w:color w:val="222222"/>
-          <w:sz w:val="20"/>
-          <w:szCs w:val="20"/>
-        </w:rPr>
-        <w:t>HOURS_BY_WEEK</w:t>
+        <w:t>_HOURS_BY_WEEK</w:t>
       </w:r>
     </w:p>
     <w:p>
@@ -2161,6 +1710,7 @@
           <w:sz w:val="24"/>
           <w:szCs w:val="24"/>
         </w:rPr>
+        <w:lastRenderedPageBreak/>
         <w:t>Jours de travail</w:t>
       </w:r>
     </w:p>
@@ -2208,17 +1758,7 @@
           <w:sz w:val="20"/>
           <w:szCs w:val="20"/>
         </w:rPr>
-        <w:t>_</w:t>
-      </w:r>
-      <w:r>
-        <w:rPr>
-          <w:rStyle w:val="lev"/>
-          <w:rFonts w:ascii="Tahoma" w:hAnsi="Tahoma" w:cs="Tahoma"/>
-          <w:color w:val="222222"/>
-          <w:sz w:val="20"/>
-          <w:szCs w:val="20"/>
-        </w:rPr>
-        <w:t>WORK_DAYS</w:t>
+        <w:t>_WORK_DAYS</w:t>
       </w:r>
       <w:r>
         <w:rPr>
@@ -2312,17 +1852,7 @@
           <w:sz w:val="20"/>
           <w:szCs w:val="20"/>
         </w:rPr>
-        <w:t>_</w:t>
-      </w:r>
-      <w:r>
-        <w:rPr>
-          <w:rStyle w:val="lev"/>
-          <w:rFonts w:ascii="Tahoma" w:hAnsi="Tahoma" w:cs="Tahoma"/>
-          <w:color w:val="222222"/>
-          <w:sz w:val="20"/>
-          <w:szCs w:val="20"/>
-        </w:rPr>
-        <w:t xml:space="preserve">HOURLY_RATE </w:t>
+        <w:t xml:space="preserve">_HOURLY_RATE </w:t>
       </w:r>
       <w:r>
         <w:rPr>
@@ -2440,17 +1970,7 @@
           <w:sz w:val="20"/>
           <w:szCs w:val="20"/>
         </w:rPr>
-        <w:t>_</w:t>
-      </w:r>
-      <w:r>
-        <w:rPr>
-          <w:rStyle w:val="lev"/>
-          <w:rFonts w:ascii="Tahoma" w:hAnsi="Tahoma" w:cs="Tahoma"/>
-          <w:color w:val="222222"/>
-          <w:sz w:val="20"/>
-          <w:szCs w:val="20"/>
-        </w:rPr>
-        <w:t>RESPONSIBILITES</w:t>
+        <w:t>_RESPONSIBILITES</w:t>
       </w:r>
     </w:p>
     <w:p>
@@ -2742,7 +2262,6 @@
           <w:sz w:val="20"/>
           <w:szCs w:val="20"/>
         </w:rPr>
-        <w:lastRenderedPageBreak/>
         <w:t>fournir</w:t>
       </w:r>
       <w:proofErr w:type="gramEnd"/>
@@ -2974,6 +2493,7 @@
           <w:sz w:val="20"/>
           <w:szCs w:val="20"/>
         </w:rPr>
+        <w:lastRenderedPageBreak/>
         <w:t>respecter</w:t>
       </w:r>
       <w:proofErr w:type="gramEnd"/>
@@ -3502,7 +3022,6 @@
           <w:sz w:val="24"/>
           <w:szCs w:val="24"/>
         </w:rPr>
-        <w:lastRenderedPageBreak/>
         <w:t>VAR</w:t>
       </w:r>
       <w:proofErr w:type="gramStart"/>
@@ -3576,16 +3095,7 @@
           <w:sz w:val="20"/>
           <w:szCs w:val="20"/>
         </w:rPr>
-        <w:t xml:space="preserve">Toute personne morale ou physique faisant affaire avec le </w:t>
-      </w:r>
-      <w:r>
-        <w:rPr>
-          <w:rFonts w:ascii="Tahoma" w:hAnsi="Tahoma" w:cs="Tahoma"/>
-          <w:color w:val="222222"/>
-          <w:sz w:val="20"/>
-          <w:szCs w:val="20"/>
-        </w:rPr>
-        <w:t>VAR</w:t>
+        <w:t>Toute personne morale ou physique faisant affaire avec le VAR</w:t>
       </w:r>
       <w:proofErr w:type="gramStart"/>
       <w:r>
